--- a/도서관 요구사항.docx
+++ b/도서관 요구사항.docx
@@ -11,11 +11,6 @@
       </w:r>
     </w:p>
     <w:p>
-      <w:pPr>
-        <w:rPr>
-          <w:rFonts w:hint="eastAsia"/>
-        </w:rPr>
-      </w:pPr>
       <w:r>
         <w:rPr>
           <w:rFonts w:hint="eastAsia"/>
@@ -243,68 +238,87 @@
         </w:rPr>
         <w:t xml:space="preserve"> 통하여 자리 연장을 할 수 있으며 자리연장버튼을 누르지 않으면 자리는 </w:t>
       </w:r>
-      <w:proofErr w:type="spellStart"/>
-      <w:r>
-        <w:rPr>
-          <w:rFonts w:hint="eastAsia"/>
-        </w:rPr>
-        <w:t>반납이된다</w:t>
-      </w:r>
-      <w:proofErr w:type="spellEnd"/>
-      <w:r>
-        <w:rPr>
-          <w:rFonts w:hint="eastAsia"/>
-        </w:rPr>
-        <w:t>.</w:t>
-      </w:r>
-      <w:r>
-        <w:t xml:space="preserve"> </w:t>
-      </w:r>
-      <w:r>
-        <w:rPr>
-          <w:rFonts w:hint="eastAsia"/>
-        </w:rPr>
-        <w:t xml:space="preserve">고객은 자리를 비울 때 </w:t>
-      </w:r>
-      <w:proofErr w:type="spellStart"/>
-      <w:r>
-        <w:rPr>
-          <w:rFonts w:hint="eastAsia"/>
-        </w:rPr>
-        <w:t>자리비움</w:t>
-      </w:r>
-      <w:proofErr w:type="spellEnd"/>
-      <w:r>
-        <w:rPr>
-          <w:rFonts w:hint="eastAsia"/>
-        </w:rPr>
-        <w:t xml:space="preserve"> 설정을 할 수 있으며,</w:t>
-      </w:r>
-      <w:r>
-        <w:t xml:space="preserve"> </w:t>
-      </w:r>
-      <w:r>
-        <w:rPr>
-          <w:rFonts w:hint="eastAsia"/>
-        </w:rPr>
-        <w:t xml:space="preserve">이때 책상에 움직임이 감지되면 시스템은 고객의 </w:t>
-      </w:r>
-      <w:proofErr w:type="spellStart"/>
-      <w:r>
-        <w:rPr>
-          <w:rFonts w:hint="eastAsia"/>
-        </w:rPr>
-        <w:t>앱으로</w:t>
-      </w:r>
-      <w:proofErr w:type="spellEnd"/>
-      <w:r>
-        <w:rPr>
-          <w:rFonts w:hint="eastAsia"/>
-        </w:rPr>
-        <w:t xml:space="preserve"> 도난경보를 알려준다.</w:t>
+      <w:r>
+        <w:rPr>
+          <w:rFonts w:hint="eastAsia"/>
+        </w:rPr>
+        <w:t>자동 퇴실</w:t>
+      </w:r>
+      <w:r>
+        <w:rPr>
+          <w:rFonts w:hint="eastAsia"/>
+        </w:rPr>
+        <w:t>이</w:t>
+      </w:r>
+      <w:r>
+        <w:rPr>
+          <w:rFonts w:hint="eastAsia"/>
+        </w:rPr>
+        <w:t xml:space="preserve"> </w:t>
+      </w:r>
+      <w:r>
+        <w:rPr>
+          <w:rFonts w:hint="eastAsia"/>
+        </w:rPr>
+        <w:t>된다.</w:t>
+      </w:r>
+      <w:r>
+        <w:t xml:space="preserve"> </w:t>
+      </w:r>
+      <w:r>
+        <w:rPr>
+          <w:rFonts w:hint="eastAsia"/>
+        </w:rPr>
+        <w:t>자동 퇴실이 3번이상 될 경우 블랙 리스트로 설정된다.</w:t>
+      </w:r>
+      <w:r>
+        <w:t xml:space="preserve"> </w:t>
       </w:r>
       <w:bookmarkStart w:id="0" w:name="_GoBack"/>
       <w:bookmarkEnd w:id="0"/>
+      <w:r>
+        <w:rPr>
+          <w:rFonts w:hint="eastAsia"/>
+        </w:rPr>
+        <w:t xml:space="preserve">고객은 자리를 비울 때 </w:t>
+      </w:r>
+      <w:proofErr w:type="spellStart"/>
+      <w:r>
+        <w:rPr>
+          <w:rFonts w:hint="eastAsia"/>
+        </w:rPr>
+        <w:t>자리비움</w:t>
+      </w:r>
+      <w:proofErr w:type="spellEnd"/>
+      <w:r>
+        <w:rPr>
+          <w:rFonts w:hint="eastAsia"/>
+        </w:rPr>
+        <w:t xml:space="preserve"> 설정을 할 수 있으며,</w:t>
+      </w:r>
+      <w:r>
+        <w:t xml:space="preserve"> </w:t>
+      </w:r>
+      <w:r>
+        <w:rPr>
+          <w:rFonts w:hint="eastAsia"/>
+        </w:rPr>
+        <w:t xml:space="preserve">이때 책상에 움직임이 감지되면 시스템은 고객의 </w:t>
+      </w:r>
+      <w:proofErr w:type="spellStart"/>
+      <w:r>
+        <w:rPr>
+          <w:rFonts w:hint="eastAsia"/>
+        </w:rPr>
+        <w:t>앱으로</w:t>
+      </w:r>
+      <w:proofErr w:type="spellEnd"/>
+      <w:r>
+        <w:rPr>
+          <w:rFonts w:hint="eastAsia"/>
+        </w:rPr>
+        <w:t xml:space="preserve"> 도난경보를 알려준다.</w:t>
+      </w:r>
     </w:p>
     <w:sectPr>
       <w:pgSz w:w="11906" w:h="16838"/>
